--- a/report/report_v1.docx
+++ b/report/report_v1.docx
@@ -62,7 +62,27 @@
           <w:sz w:val="36"/>
           <w:szCs w:val="36"/>
         </w:rPr>
-        <w:t>HIGH PERFORMACE COMPUTING in GPUs</w:t>
+        <w:t xml:space="preserve">HIGH PERFORMACE COMPUTING </w:t>
+      </w:r>
+      <w:r>
+        <w:rPr>
+          <w:b/>
+          <w:bCs/>
+          <w:color w:val="002060"/>
+          <w:sz w:val="36"/>
+          <w:szCs w:val="36"/>
+        </w:rPr>
+        <w:t>with</w:t>
+      </w:r>
+      <w:r>
+        <w:rPr>
+          <w:b/>
+          <w:bCs/>
+          <w:color w:val="002060"/>
+          <w:sz w:val="36"/>
+          <w:szCs w:val="36"/>
+        </w:rPr>
+        <w:t xml:space="preserve"> GPUs</w:t>
       </w:r>
     </w:p>
     <w:p>
@@ -494,32 +514,7 @@
           <w:sz w:val="24"/>
           <w:szCs w:val="24"/>
         </w:rPr>
-        <w:t xml:space="preserve"> – Finds “good” corners via eigenvalue analysis (</w:t>
-      </w:r>
-      <w:proofErr w:type="spellStart"/>
-      <w:proofErr w:type="gramStart"/>
-      <w:r>
-        <w:rPr>
-          <w:sz w:val="24"/>
-          <w:szCs w:val="24"/>
-        </w:rPr>
-        <w:t>KLTSelectGoodFeatures</w:t>
-      </w:r>
-      <w:proofErr w:type="spellEnd"/>
-      <w:r>
-        <w:rPr>
-          <w:sz w:val="24"/>
-          <w:szCs w:val="24"/>
-        </w:rPr>
-        <w:t>(</w:t>
-      </w:r>
-      <w:proofErr w:type="gramEnd"/>
-      <w:r>
-        <w:rPr>
-          <w:sz w:val="24"/>
-          <w:szCs w:val="24"/>
-        </w:rPr>
-        <w:t>)).</w:t>
+        <w:t xml:space="preserve"> – Finds “good” corners via eigenvalue analysis (KLTSelectGoodFeatures()).</w:t>
       </w:r>
     </w:p>
     <w:p>
@@ -547,32 +542,7 @@
           <w:sz w:val="24"/>
           <w:szCs w:val="24"/>
         </w:rPr>
-        <w:t xml:space="preserve"> – Tracks features using Lucas–Kanade optical flow (</w:t>
-      </w:r>
-      <w:proofErr w:type="spellStart"/>
-      <w:proofErr w:type="gramStart"/>
-      <w:r>
-        <w:rPr>
-          <w:sz w:val="24"/>
-          <w:szCs w:val="24"/>
-        </w:rPr>
-        <w:t>KLTTrackFeatures</w:t>
-      </w:r>
-      <w:proofErr w:type="spellEnd"/>
-      <w:r>
-        <w:rPr>
-          <w:sz w:val="24"/>
-          <w:szCs w:val="24"/>
-        </w:rPr>
-        <w:t>(</w:t>
-      </w:r>
-      <w:proofErr w:type="gramEnd"/>
-      <w:r>
-        <w:rPr>
-          <w:sz w:val="24"/>
-          <w:szCs w:val="24"/>
-        </w:rPr>
-        <w:t>)).</w:t>
+        <w:t xml:space="preserve"> – Tracks features using Lucas–Kanade optical flow (KLTTrackFeatures()).</w:t>
       </w:r>
     </w:p>
     <w:p>
@@ -600,32 +570,7 @@
           <w:sz w:val="24"/>
           <w:szCs w:val="24"/>
         </w:rPr>
-        <w:t xml:space="preserve"> – Builds Gaussian pyramids for multi-scale tracking (_</w:t>
-      </w:r>
-      <w:proofErr w:type="spellStart"/>
-      <w:proofErr w:type="gramStart"/>
-      <w:r>
-        <w:rPr>
-          <w:sz w:val="24"/>
-          <w:szCs w:val="24"/>
-        </w:rPr>
-        <w:t>computePyramid</w:t>
-      </w:r>
-      <w:proofErr w:type="spellEnd"/>
-      <w:r>
-        <w:rPr>
-          <w:sz w:val="24"/>
-          <w:szCs w:val="24"/>
-        </w:rPr>
-        <w:t>(</w:t>
-      </w:r>
-      <w:proofErr w:type="gramEnd"/>
-      <w:r>
-        <w:rPr>
-          <w:sz w:val="24"/>
-          <w:szCs w:val="24"/>
-        </w:rPr>
-        <w:t>)).</w:t>
+        <w:t xml:space="preserve"> – Builds Gaussian pyramids for multi-scale tracking (_computePyramid()).</w:t>
       </w:r>
     </w:p>
     <w:p>
@@ -1139,7 +1084,6 @@
                 <w:szCs w:val="24"/>
               </w:rPr>
             </w:pPr>
-            <w:proofErr w:type="spellStart"/>
             <w:r>
               <w:rPr>
                 <w:sz w:val="24"/>
@@ -1147,7 +1091,6 @@
               </w:rPr>
               <w:t>mindist</w:t>
             </w:r>
-            <w:proofErr w:type="spellEnd"/>
           </w:p>
         </w:tc>
         <w:tc>
@@ -1206,31 +1149,13 @@
                 <w:szCs w:val="24"/>
               </w:rPr>
             </w:pPr>
-            <w:proofErr w:type="spellStart"/>
-            <w:r>
-              <w:rPr>
-                <w:sz w:val="24"/>
-                <w:szCs w:val="24"/>
-              </w:rPr>
-              <w:t>window_width</w:t>
-            </w:r>
-            <w:proofErr w:type="spellEnd"/>
-            <w:r>
-              <w:rPr>
-                <w:sz w:val="24"/>
-                <w:szCs w:val="24"/>
-              </w:rPr>
-              <w:t xml:space="preserve">, </w:t>
-            </w:r>
-            <w:proofErr w:type="spellStart"/>
-            <w:r>
-              <w:rPr>
-                <w:sz w:val="24"/>
-                <w:szCs w:val="24"/>
-              </w:rPr>
-              <w:t>window_height</w:t>
-            </w:r>
-            <w:proofErr w:type="spellEnd"/>
+            <w:r>
+              <w:rPr>
+                <w:sz w:val="24"/>
+                <w:szCs w:val="24"/>
+              </w:rPr>
+              <w:t>window_width, window_height</w:t>
+            </w:r>
           </w:p>
         </w:tc>
         <w:tc>
@@ -1289,7 +1214,6 @@
                 <w:szCs w:val="24"/>
               </w:rPr>
             </w:pPr>
-            <w:proofErr w:type="spellStart"/>
             <w:r>
               <w:rPr>
                 <w:sz w:val="24"/>
@@ -1297,7 +1221,6 @@
               </w:rPr>
               <w:t>smoothBeforeSelecting</w:t>
             </w:r>
-            <w:proofErr w:type="spellEnd"/>
           </w:p>
         </w:tc>
         <w:tc>
@@ -1356,7 +1279,6 @@
                 <w:szCs w:val="24"/>
               </w:rPr>
             </w:pPr>
-            <w:proofErr w:type="spellStart"/>
             <w:r>
               <w:rPr>
                 <w:sz w:val="24"/>
@@ -1364,7 +1286,6 @@
               </w:rPr>
               <w:t>min_determinant</w:t>
             </w:r>
-            <w:proofErr w:type="spellEnd"/>
           </w:p>
         </w:tc>
         <w:tc>
@@ -1423,7 +1344,6 @@
                 <w:szCs w:val="24"/>
               </w:rPr>
             </w:pPr>
-            <w:proofErr w:type="spellStart"/>
             <w:r>
               <w:rPr>
                 <w:sz w:val="24"/>
@@ -1431,7 +1351,6 @@
               </w:rPr>
               <w:t>max_iterations</w:t>
             </w:r>
-            <w:proofErr w:type="spellEnd"/>
           </w:p>
         </w:tc>
         <w:tc>
@@ -1490,7 +1409,6 @@
                 <w:szCs w:val="24"/>
               </w:rPr>
             </w:pPr>
-            <w:proofErr w:type="spellStart"/>
             <w:r>
               <w:rPr>
                 <w:sz w:val="24"/>
@@ -1498,7 +1416,6 @@
               </w:rPr>
               <w:t>max_residue</w:t>
             </w:r>
-            <w:proofErr w:type="spellEnd"/>
           </w:p>
         </w:tc>
         <w:tc>
@@ -1557,7 +1474,6 @@
                 <w:szCs w:val="24"/>
               </w:rPr>
             </w:pPr>
-            <w:proofErr w:type="spellStart"/>
             <w:r>
               <w:rPr>
                 <w:sz w:val="24"/>
@@ -1565,7 +1481,6 @@
               </w:rPr>
               <w:t>pyramid_levels</w:t>
             </w:r>
-            <w:proofErr w:type="spellEnd"/>
           </w:p>
         </w:tc>
         <w:tc>
@@ -1695,25 +1610,7 @@
           <w:sz w:val="24"/>
           <w:szCs w:val="24"/>
         </w:rPr>
-        <w:t xml:space="preserve"> </w:t>
-      </w:r>
-      <w:proofErr w:type="spellStart"/>
-      <w:r>
-        <w:rPr>
-          <w:color w:val="002060"/>
-          <w:sz w:val="24"/>
-          <w:szCs w:val="24"/>
-        </w:rPr>
-        <w:t>KLTCreateTrackingContext</w:t>
-      </w:r>
-      <w:proofErr w:type="spellEnd"/>
-      <w:r>
-        <w:rPr>
-          <w:color w:val="002060"/>
-          <w:sz w:val="24"/>
-          <w:szCs w:val="24"/>
-        </w:rPr>
-        <w:t>()</w:t>
+        <w:t xml:space="preserve"> KLTCreateTrackingContext()</w:t>
       </w:r>
       <w:r>
         <w:rPr>
@@ -1739,25 +1636,7 @@
           <w:sz w:val="24"/>
           <w:szCs w:val="24"/>
         </w:rPr>
-        <w:t xml:space="preserve"> </w:t>
-      </w:r>
-      <w:proofErr w:type="spellStart"/>
-      <w:r>
-        <w:rPr>
-          <w:color w:val="002060"/>
-          <w:sz w:val="24"/>
-          <w:szCs w:val="24"/>
-        </w:rPr>
-        <w:t>KLTCreateFeatureList</w:t>
-      </w:r>
-      <w:proofErr w:type="spellEnd"/>
-      <w:r>
-        <w:rPr>
-          <w:color w:val="002060"/>
-          <w:sz w:val="24"/>
-          <w:szCs w:val="24"/>
-        </w:rPr>
-        <w:t>()</w:t>
+        <w:t xml:space="preserve"> KLTCreateFeatureList()</w:t>
       </w:r>
       <w:r>
         <w:rPr>
@@ -1783,25 +1662,7 @@
           <w:sz w:val="24"/>
           <w:szCs w:val="24"/>
         </w:rPr>
-        <w:t xml:space="preserve"> </w:t>
-      </w:r>
-      <w:proofErr w:type="spellStart"/>
-      <w:r>
-        <w:rPr>
-          <w:color w:val="002060"/>
-          <w:sz w:val="24"/>
-          <w:szCs w:val="24"/>
-        </w:rPr>
-        <w:t>pgmReadFile</w:t>
-      </w:r>
-      <w:proofErr w:type="spellEnd"/>
-      <w:r>
-        <w:rPr>
-          <w:color w:val="002060"/>
-          <w:sz w:val="24"/>
-          <w:szCs w:val="24"/>
-        </w:rPr>
-        <w:t xml:space="preserve">()                    </w:t>
+        <w:t xml:space="preserve"> pgmReadFile()                    </w:t>
       </w:r>
       <w:r>
         <w:rPr>
@@ -1844,25 +1705,7 @@
           <w:sz w:val="24"/>
           <w:szCs w:val="24"/>
         </w:rPr>
-        <w:t xml:space="preserve"> </w:t>
-      </w:r>
-      <w:proofErr w:type="spellStart"/>
-      <w:r>
-        <w:rPr>
-          <w:color w:val="002060"/>
-          <w:sz w:val="24"/>
-          <w:szCs w:val="24"/>
-        </w:rPr>
-        <w:t>KLTSelectGoodFeatures</w:t>
-      </w:r>
-      <w:proofErr w:type="spellEnd"/>
-      <w:r>
-        <w:rPr>
-          <w:color w:val="002060"/>
-          <w:sz w:val="24"/>
-          <w:szCs w:val="24"/>
-        </w:rPr>
-        <w:t xml:space="preserve">()          </w:t>
+        <w:t xml:space="preserve"> KLTSelectGoodFeatures()          </w:t>
       </w:r>
       <w:r>
         <w:rPr>
@@ -1905,25 +1748,7 @@
           <w:sz w:val="24"/>
           <w:szCs w:val="24"/>
         </w:rPr>
-        <w:t xml:space="preserve"> _</w:t>
-      </w:r>
-      <w:proofErr w:type="spellStart"/>
-      <w:r>
-        <w:rPr>
-          <w:color w:val="002060"/>
-          <w:sz w:val="24"/>
-          <w:szCs w:val="24"/>
-        </w:rPr>
-        <w:t>computeGradients</w:t>
-      </w:r>
-      <w:proofErr w:type="spellEnd"/>
-      <w:r>
-        <w:rPr>
-          <w:color w:val="002060"/>
-          <w:sz w:val="24"/>
-          <w:szCs w:val="24"/>
-        </w:rPr>
-        <w:t>()</w:t>
+        <w:t xml:space="preserve"> _computeGradients()</w:t>
       </w:r>
       <w:r>
         <w:rPr>
@@ -1949,25 +1774,7 @@
           <w:sz w:val="24"/>
           <w:szCs w:val="24"/>
         </w:rPr>
-        <w:t xml:space="preserve"> _</w:t>
-      </w:r>
-      <w:proofErr w:type="spellStart"/>
-      <w:r>
-        <w:rPr>
-          <w:color w:val="002060"/>
-          <w:sz w:val="24"/>
-          <w:szCs w:val="24"/>
-        </w:rPr>
-        <w:t>computeHarrisResponse</w:t>
-      </w:r>
-      <w:proofErr w:type="spellEnd"/>
-      <w:r>
-        <w:rPr>
-          <w:color w:val="002060"/>
-          <w:sz w:val="24"/>
-          <w:szCs w:val="24"/>
-        </w:rPr>
-        <w:t>()</w:t>
+        <w:t xml:space="preserve"> _computeHarrisResponse()</w:t>
       </w:r>
       <w:r>
         <w:rPr>
@@ -1976,25 +1783,7 @@
           <w:szCs w:val="24"/>
         </w:rPr>
         <w:br/>
-        <w:t xml:space="preserve">  │     └ _</w:t>
-      </w:r>
-      <w:proofErr w:type="spellStart"/>
-      <w:r>
-        <w:rPr>
-          <w:color w:val="002060"/>
-          <w:sz w:val="24"/>
-          <w:szCs w:val="24"/>
-        </w:rPr>
-        <w:t>sortAndSelectFeatures</w:t>
-      </w:r>
-      <w:proofErr w:type="spellEnd"/>
-      <w:r>
-        <w:rPr>
-          <w:color w:val="002060"/>
-          <w:sz w:val="24"/>
-          <w:szCs w:val="24"/>
-        </w:rPr>
-        <w:t xml:space="preserve">() </w:t>
+        <w:t xml:space="preserve">  │     └ _sortAndSelectFeatures() </w:t>
       </w:r>
       <w:r>
         <w:rPr>
@@ -2019,25 +1808,7 @@
           <w:sz w:val="24"/>
           <w:szCs w:val="24"/>
         </w:rPr>
-        <w:t xml:space="preserve"> </w:t>
-      </w:r>
-      <w:proofErr w:type="spellStart"/>
-      <w:r>
-        <w:rPr>
-          <w:color w:val="002060"/>
-          <w:sz w:val="24"/>
-          <w:szCs w:val="24"/>
-        </w:rPr>
-        <w:t>KLTWriteFeatureListToPPM</w:t>
-      </w:r>
-      <w:proofErr w:type="spellEnd"/>
-      <w:r>
-        <w:rPr>
-          <w:color w:val="002060"/>
-          <w:sz w:val="24"/>
-          <w:szCs w:val="24"/>
-        </w:rPr>
-        <w:t xml:space="preserve">()       </w:t>
+        <w:t xml:space="preserve"> KLTWriteFeatureListToPPM()       </w:t>
       </w:r>
       <w:r>
         <w:rPr>
@@ -2079,25 +1850,7 @@
           <w:sz w:val="24"/>
           <w:szCs w:val="24"/>
         </w:rPr>
-        <w:t xml:space="preserve"> </w:t>
-      </w:r>
-      <w:proofErr w:type="spellStart"/>
-      <w:r>
-        <w:rPr>
-          <w:color w:val="002060"/>
-          <w:sz w:val="24"/>
-          <w:szCs w:val="24"/>
-        </w:rPr>
-        <w:t>KLTTrackFeatures</w:t>
-      </w:r>
-      <w:proofErr w:type="spellEnd"/>
-      <w:r>
-        <w:rPr>
-          <w:color w:val="002060"/>
-          <w:sz w:val="24"/>
-          <w:szCs w:val="24"/>
-        </w:rPr>
-        <w:t xml:space="preserve">()               </w:t>
+        <w:t xml:space="preserve"> KLTTrackFeatures()               </w:t>
       </w:r>
       <w:r>
         <w:rPr>
@@ -2140,25 +1893,7 @@
           <w:sz w:val="24"/>
           <w:szCs w:val="24"/>
         </w:rPr>
-        <w:t xml:space="preserve">  _</w:t>
-      </w:r>
-      <w:proofErr w:type="spellStart"/>
-      <w:r>
-        <w:rPr>
-          <w:color w:val="002060"/>
-          <w:sz w:val="24"/>
-          <w:szCs w:val="24"/>
-        </w:rPr>
-        <w:t>computePyramid</w:t>
-      </w:r>
-      <w:proofErr w:type="spellEnd"/>
-      <w:r>
-        <w:rPr>
-          <w:color w:val="002060"/>
-          <w:sz w:val="24"/>
-          <w:szCs w:val="24"/>
-        </w:rPr>
-        <w:t>()</w:t>
+        <w:t xml:space="preserve">  _computePyramid()</w:t>
       </w:r>
       <w:r>
         <w:rPr>
@@ -2184,25 +1919,7 @@
           <w:sz w:val="24"/>
           <w:szCs w:val="24"/>
         </w:rPr>
-        <w:t xml:space="preserve"> _</w:t>
-      </w:r>
-      <w:proofErr w:type="spellStart"/>
-      <w:r>
-        <w:rPr>
-          <w:color w:val="002060"/>
-          <w:sz w:val="24"/>
-          <w:szCs w:val="24"/>
-        </w:rPr>
-        <w:t>convolveImageHoriz</w:t>
-      </w:r>
-      <w:proofErr w:type="spellEnd"/>
-      <w:r>
-        <w:rPr>
-          <w:color w:val="002060"/>
-          <w:sz w:val="24"/>
-          <w:szCs w:val="24"/>
-        </w:rPr>
-        <w:t>()</w:t>
+        <w:t xml:space="preserve"> _convolveImageHoriz()</w:t>
       </w:r>
       <w:r>
         <w:rPr>
@@ -2219,25 +1936,7 @@
           <w:szCs w:val="24"/>
         </w:rPr>
         <w:lastRenderedPageBreak/>
-        <w:t xml:space="preserve"> │     │     └ _</w:t>
-      </w:r>
-      <w:proofErr w:type="spellStart"/>
-      <w:r>
-        <w:rPr>
-          <w:color w:val="002060"/>
-          <w:sz w:val="24"/>
-          <w:szCs w:val="24"/>
-        </w:rPr>
-        <w:t>convolveImageVert</w:t>
-      </w:r>
-      <w:proofErr w:type="spellEnd"/>
-      <w:r>
-        <w:rPr>
-          <w:color w:val="002060"/>
-          <w:sz w:val="24"/>
-          <w:szCs w:val="24"/>
-        </w:rPr>
-        <w:t>()</w:t>
+        <w:t xml:space="preserve"> │     │     └ _convolveImageVert()</w:t>
       </w:r>
       <w:r>
         <w:rPr>
@@ -2263,25 +1962,7 @@
           <w:sz w:val="24"/>
           <w:szCs w:val="24"/>
         </w:rPr>
-        <w:t xml:space="preserve"> _</w:t>
-      </w:r>
-      <w:proofErr w:type="spellStart"/>
-      <w:r>
-        <w:rPr>
-          <w:color w:val="002060"/>
-          <w:sz w:val="24"/>
-          <w:szCs w:val="24"/>
-        </w:rPr>
-        <w:t>trackFeature</w:t>
-      </w:r>
-      <w:proofErr w:type="spellEnd"/>
-      <w:r>
-        <w:rPr>
-          <w:color w:val="002060"/>
-          <w:sz w:val="24"/>
-          <w:szCs w:val="24"/>
-        </w:rPr>
-        <w:t>()</w:t>
+        <w:t xml:space="preserve"> _trackFeature()</w:t>
       </w:r>
       <w:r>
         <w:rPr>
@@ -2290,25 +1971,7 @@
           <w:szCs w:val="24"/>
         </w:rPr>
         <w:br/>
-        <w:t xml:space="preserve"> │     └ _</w:t>
-      </w:r>
-      <w:proofErr w:type="spellStart"/>
-      <w:r>
-        <w:rPr>
-          <w:color w:val="002060"/>
-          <w:sz w:val="24"/>
-          <w:szCs w:val="24"/>
-        </w:rPr>
-        <w:t>refineFeatureLocation</w:t>
-      </w:r>
-      <w:proofErr w:type="spellEnd"/>
-      <w:r>
-        <w:rPr>
-          <w:color w:val="002060"/>
-          <w:sz w:val="24"/>
-          <w:szCs w:val="24"/>
-        </w:rPr>
-        <w:t>()</w:t>
+        <w:t xml:space="preserve"> │     └ _refineFeatureLocation()</w:t>
       </w:r>
       <w:r>
         <w:rPr>
@@ -2333,25 +1996,7 @@
           <w:sz w:val="24"/>
           <w:szCs w:val="24"/>
         </w:rPr>
-        <w:t xml:space="preserve"> </w:t>
-      </w:r>
-      <w:proofErr w:type="spellStart"/>
-      <w:r>
-        <w:rPr>
-          <w:color w:val="002060"/>
-          <w:sz w:val="24"/>
-          <w:szCs w:val="24"/>
-        </w:rPr>
-        <w:t>KLTWriteFeatureListToPPM</w:t>
-      </w:r>
-      <w:proofErr w:type="spellEnd"/>
-      <w:r>
-        <w:rPr>
-          <w:color w:val="002060"/>
-          <w:sz w:val="24"/>
-          <w:szCs w:val="24"/>
-        </w:rPr>
-        <w:t>()</w:t>
+        <w:t xml:space="preserve"> KLTWriteFeatureListToPPM()</w:t>
       </w:r>
       <w:r>
         <w:rPr>
@@ -2518,30 +2163,12 @@
                 <w:szCs w:val="24"/>
               </w:rPr>
             </w:pPr>
-            <w:proofErr w:type="spellStart"/>
-            <w:proofErr w:type="gramStart"/>
-            <w:r>
-              <w:rPr>
-                <w:sz w:val="24"/>
-                <w:szCs w:val="24"/>
-              </w:rPr>
-              <w:t>KLTSelectGoodFeatures</w:t>
-            </w:r>
-            <w:proofErr w:type="spellEnd"/>
-            <w:r>
-              <w:rPr>
-                <w:sz w:val="24"/>
-                <w:szCs w:val="24"/>
-              </w:rPr>
-              <w:t>(</w:t>
-            </w:r>
-            <w:proofErr w:type="gramEnd"/>
-            <w:r>
-              <w:rPr>
-                <w:sz w:val="24"/>
-                <w:szCs w:val="24"/>
-              </w:rPr>
-              <w:t>)</w:t>
+            <w:r>
+              <w:rPr>
+                <w:sz w:val="24"/>
+                <w:szCs w:val="24"/>
+              </w:rPr>
+              <w:t>KLTSelectGoodFeatures()</w:t>
             </w:r>
           </w:p>
         </w:tc>
@@ -2632,30 +2259,12 @@
                 <w:szCs w:val="24"/>
               </w:rPr>
             </w:pPr>
-            <w:proofErr w:type="spellStart"/>
-            <w:proofErr w:type="gramStart"/>
-            <w:r>
-              <w:rPr>
-                <w:sz w:val="24"/>
-                <w:szCs w:val="24"/>
-              </w:rPr>
-              <w:t>KLTTrackFeatures</w:t>
-            </w:r>
-            <w:proofErr w:type="spellEnd"/>
-            <w:r>
-              <w:rPr>
-                <w:sz w:val="24"/>
-                <w:szCs w:val="24"/>
-              </w:rPr>
-              <w:t>(</w:t>
-            </w:r>
-            <w:proofErr w:type="gramEnd"/>
-            <w:r>
-              <w:rPr>
-                <w:sz w:val="24"/>
-                <w:szCs w:val="24"/>
-              </w:rPr>
-              <w:t>)</w:t>
+            <w:r>
+              <w:rPr>
+                <w:sz w:val="24"/>
+                <w:szCs w:val="24"/>
+              </w:rPr>
+              <w:t>KLTTrackFeatures()</w:t>
             </w:r>
           </w:p>
         </w:tc>
@@ -2751,32 +2360,7 @@
                 <w:sz w:val="24"/>
                 <w:szCs w:val="24"/>
               </w:rPr>
-              <w:t>_</w:t>
-            </w:r>
-            <w:proofErr w:type="spellStart"/>
-            <w:proofErr w:type="gramStart"/>
-            <w:r>
-              <w:rPr>
-                <w:sz w:val="24"/>
-                <w:szCs w:val="24"/>
-              </w:rPr>
-              <w:t>computePyramid</w:t>
-            </w:r>
-            <w:proofErr w:type="spellEnd"/>
-            <w:r>
-              <w:rPr>
-                <w:sz w:val="24"/>
-                <w:szCs w:val="24"/>
-              </w:rPr>
-              <w:t>(</w:t>
-            </w:r>
-            <w:proofErr w:type="gramEnd"/>
-            <w:r>
-              <w:rPr>
-                <w:sz w:val="24"/>
-                <w:szCs w:val="24"/>
-              </w:rPr>
-              <w:t>)</w:t>
+              <w:t>_computePyramid()</w:t>
             </w:r>
           </w:p>
         </w:tc>
@@ -2875,39 +2459,7 @@
                 <w:sz w:val="24"/>
                 <w:szCs w:val="24"/>
               </w:rPr>
-              <w:t>_</w:t>
-            </w:r>
-            <w:proofErr w:type="spellStart"/>
-            <w:r>
-              <w:rPr>
-                <w:sz w:val="24"/>
-                <w:szCs w:val="24"/>
-              </w:rPr>
-              <w:t>convolveImageHoriz</w:t>
-            </w:r>
-            <w:proofErr w:type="spellEnd"/>
-            <w:r>
-              <w:rPr>
-                <w:sz w:val="24"/>
-                <w:szCs w:val="24"/>
-              </w:rPr>
-              <w:t>/</w:t>
-            </w:r>
-            <w:proofErr w:type="gramStart"/>
-            <w:r>
-              <w:rPr>
-                <w:sz w:val="24"/>
-                <w:szCs w:val="24"/>
-              </w:rPr>
-              <w:t>Vert(</w:t>
-            </w:r>
-            <w:proofErr w:type="gramEnd"/>
-            <w:r>
-              <w:rPr>
-                <w:sz w:val="24"/>
-                <w:szCs w:val="24"/>
-              </w:rPr>
-              <w:t>)</w:t>
+              <w:t>_convolveImageHoriz/Vert()</w:t>
             </w:r>
           </w:p>
         </w:tc>
@@ -2996,23 +2548,7 @@
           <w:sz w:val="24"/>
           <w:szCs w:val="24"/>
         </w:rPr>
-        <w:t xml:space="preserve">Profiling via </w:t>
-      </w:r>
-      <w:proofErr w:type="spellStart"/>
-      <w:r>
-        <w:rPr>
-          <w:sz w:val="24"/>
-          <w:szCs w:val="24"/>
-        </w:rPr>
-        <w:t>gprof</w:t>
-      </w:r>
-      <w:proofErr w:type="spellEnd"/>
-      <w:r>
-        <w:rPr>
-          <w:sz w:val="24"/>
-          <w:szCs w:val="24"/>
-        </w:rPr>
-        <w:t>, manual timers, and later CUDA events will guide optimization.</w:t>
+        <w:t>Profiling via gprof, manual timers, and later CUDA events will guide optimization.</w:t>
       </w:r>
     </w:p>
     <w:p>
@@ -3163,36 +2699,14 @@
                 <w:szCs w:val="24"/>
               </w:rPr>
             </w:pPr>
-            <w:proofErr w:type="spellStart"/>
-            <w:proofErr w:type="gramStart"/>
-            <w:r>
-              <w:rPr>
-                <w:b/>
-                <w:bCs/>
-                <w:sz w:val="24"/>
-                <w:szCs w:val="24"/>
-              </w:rPr>
-              <w:t>KLTSelectGoodFeatures</w:t>
-            </w:r>
-            <w:proofErr w:type="spellEnd"/>
-            <w:r>
-              <w:rPr>
-                <w:b/>
-                <w:bCs/>
-                <w:sz w:val="24"/>
-                <w:szCs w:val="24"/>
-              </w:rPr>
-              <w:t>(</w:t>
-            </w:r>
-            <w:proofErr w:type="gramEnd"/>
-            <w:r>
-              <w:rPr>
-                <w:b/>
-                <w:bCs/>
-                <w:sz w:val="24"/>
-                <w:szCs w:val="24"/>
-              </w:rPr>
-              <w:t>)</w:t>
+            <w:r>
+              <w:rPr>
+                <w:b/>
+                <w:bCs/>
+                <w:sz w:val="24"/>
+                <w:szCs w:val="24"/>
+              </w:rPr>
+              <w:t>KLTSelectGoodFeatures()</w:t>
             </w:r>
           </w:p>
         </w:tc>
@@ -3281,36 +2795,14 @@
                 <w:szCs w:val="24"/>
               </w:rPr>
             </w:pPr>
-            <w:proofErr w:type="spellStart"/>
-            <w:proofErr w:type="gramStart"/>
-            <w:r>
-              <w:rPr>
-                <w:b/>
-                <w:bCs/>
-                <w:sz w:val="24"/>
-                <w:szCs w:val="24"/>
-              </w:rPr>
-              <w:t>KLTTrackFeatures</w:t>
-            </w:r>
-            <w:proofErr w:type="spellEnd"/>
-            <w:r>
-              <w:rPr>
-                <w:b/>
-                <w:bCs/>
-                <w:sz w:val="24"/>
-                <w:szCs w:val="24"/>
-              </w:rPr>
-              <w:t>(</w:t>
-            </w:r>
-            <w:proofErr w:type="gramEnd"/>
-            <w:r>
-              <w:rPr>
-                <w:b/>
-                <w:bCs/>
-                <w:sz w:val="24"/>
-                <w:szCs w:val="24"/>
-              </w:rPr>
-              <w:t>)</w:t>
+            <w:r>
+              <w:rPr>
+                <w:b/>
+                <w:bCs/>
+                <w:sz w:val="24"/>
+                <w:szCs w:val="24"/>
+              </w:rPr>
+              <w:t>KLTTrackFeatures()</w:t>
             </w:r>
           </w:p>
         </w:tc>
@@ -3406,38 +2898,7 @@
                 <w:sz w:val="24"/>
                 <w:szCs w:val="24"/>
               </w:rPr>
-              <w:t>_</w:t>
-            </w:r>
-            <w:proofErr w:type="spellStart"/>
-            <w:proofErr w:type="gramStart"/>
-            <w:r>
-              <w:rPr>
-                <w:b/>
-                <w:bCs/>
-                <w:sz w:val="24"/>
-                <w:szCs w:val="24"/>
-              </w:rPr>
-              <w:t>computePyramid</w:t>
-            </w:r>
-            <w:proofErr w:type="spellEnd"/>
-            <w:r>
-              <w:rPr>
-                <w:b/>
-                <w:bCs/>
-                <w:sz w:val="24"/>
-                <w:szCs w:val="24"/>
-              </w:rPr>
-              <w:t>(</w:t>
-            </w:r>
-            <w:proofErr w:type="gramEnd"/>
-            <w:r>
-              <w:rPr>
-                <w:b/>
-                <w:bCs/>
-                <w:sz w:val="24"/>
-                <w:szCs w:val="24"/>
-              </w:rPr>
-              <w:t>)</w:t>
+              <w:t>_computePyramid()</w:t>
             </w:r>
           </w:p>
         </w:tc>
@@ -3533,47 +2994,7 @@
                 <w:sz w:val="24"/>
                 <w:szCs w:val="24"/>
               </w:rPr>
-              <w:t>_</w:t>
-            </w:r>
-            <w:proofErr w:type="spellStart"/>
-            <w:r>
-              <w:rPr>
-                <w:b/>
-                <w:bCs/>
-                <w:sz w:val="24"/>
-                <w:szCs w:val="24"/>
-              </w:rPr>
-              <w:t>convolveImageHoriz</w:t>
-            </w:r>
-            <w:proofErr w:type="spellEnd"/>
-            <w:r>
-              <w:rPr>
-                <w:b/>
-                <w:bCs/>
-                <w:sz w:val="24"/>
-                <w:szCs w:val="24"/>
-              </w:rPr>
-              <w:t>/</w:t>
-            </w:r>
-            <w:proofErr w:type="gramStart"/>
-            <w:r>
-              <w:rPr>
-                <w:b/>
-                <w:bCs/>
-                <w:sz w:val="24"/>
-                <w:szCs w:val="24"/>
-              </w:rPr>
-              <w:t>Vert(</w:t>
-            </w:r>
-            <w:proofErr w:type="gramEnd"/>
-            <w:r>
-              <w:rPr>
-                <w:b/>
-                <w:bCs/>
-                <w:sz w:val="24"/>
-                <w:szCs w:val="24"/>
-              </w:rPr>
-              <w:t>)</w:t>
+              <w:t>_convolveImageHoriz/Vert()</w:t>
             </w:r>
           </w:p>
         </w:tc>
@@ -4150,57 +3571,7 @@
           <w:sz w:val="24"/>
           <w:szCs w:val="24"/>
         </w:rPr>
-        <w:t xml:space="preserve">V1 is a stable baseline. Prioritizing </w:t>
-      </w:r>
-      <w:proofErr w:type="spellStart"/>
-      <w:proofErr w:type="gramStart"/>
-      <w:r>
-        <w:rPr>
-          <w:sz w:val="24"/>
-          <w:szCs w:val="24"/>
-        </w:rPr>
-        <w:t>KLTSelectGoodFeatures</w:t>
-      </w:r>
-      <w:proofErr w:type="spellEnd"/>
-      <w:r>
-        <w:rPr>
-          <w:sz w:val="24"/>
-          <w:szCs w:val="24"/>
-        </w:rPr>
-        <w:t>(</w:t>
-      </w:r>
-      <w:proofErr w:type="gramEnd"/>
-      <w:r>
-        <w:rPr>
-          <w:sz w:val="24"/>
-          <w:szCs w:val="24"/>
-        </w:rPr>
-        <w:t xml:space="preserve">) and </w:t>
-      </w:r>
-      <w:proofErr w:type="spellStart"/>
-      <w:proofErr w:type="gramStart"/>
-      <w:r>
-        <w:rPr>
-          <w:sz w:val="24"/>
-          <w:szCs w:val="24"/>
-        </w:rPr>
-        <w:t>KLTTrackFeatures</w:t>
-      </w:r>
-      <w:proofErr w:type="spellEnd"/>
-      <w:r>
-        <w:rPr>
-          <w:sz w:val="24"/>
-          <w:szCs w:val="24"/>
-        </w:rPr>
-        <w:t>(</w:t>
-      </w:r>
-      <w:proofErr w:type="gramEnd"/>
-      <w:r>
-        <w:rPr>
-          <w:sz w:val="24"/>
-          <w:szCs w:val="24"/>
-        </w:rPr>
-        <w:t>) for GPU porting offers the largest potential gains. The staged approach preserves correctness while enabling progressive optimization and validation.</w:t>
+        <w:t>V1 is a stable baseline. Prioritizing KLTSelectGoodFeatures() and KLTTrackFeatures() for GPU porting offers the largest potential gains. The staged approach preserves correctness while enabling progressive optimization and validation.</w:t>
       </w:r>
     </w:p>
     <w:p>
@@ -6162,6 +5533,18 @@
       <w:shd w:val="clear" w:color="auto" w:fill="E1DFDD"/>
     </w:rPr>
   </w:style>
+  <w:style w:type="character" w:styleId="FollowedHyperlink">
+    <w:name w:val="FollowedHyperlink"/>
+    <w:basedOn w:val="DefaultParagraphFont"/>
+    <w:uiPriority w:val="99"/>
+    <w:semiHidden/>
+    <w:unhideWhenUsed/>
+    <w:rsid w:val="00501220"/>
+    <w:rPr>
+      <w:color w:val="954F72" w:themeColor="followedHyperlink"/>
+      <w:u w:val="single"/>
+    </w:rPr>
+  </w:style>
 </w:styles>
 </file>
 
